--- a/School-MGMT-537-81/Week4/discussion/discussion.docx
+++ b/School-MGMT-537-81/Week4/discussion/discussion.docx
@@ -4,133 +4,142 @@
   <w:body>
     <w:p>
       <w:r>
-        <w:tab/>
-        <w:t>While I may agree that the VUCA world (volatility, uncertainty, complexity, and ambiguity) may exist, it is not to the extent that all things grind to a halt.  If I were to be honest, the field I am in hasn’t changed that much.  Sure, we have had technological advances, but core business structures haven’t changed much.  Well, aside from businesses moving to be in bed with the Government, that will only happen while profitable.</w:t>
+        <w:t>I am under the assumption we are talking about each chapter under the "Part II Theoretical Bases of Dialogic Organization Development.  </w:t>
+      </w:r>
+    </w:p>
+    <w:p/>
+    <w:p>
+      <w:pPr>
+        <w:ind w:firstLine="720"/>
+      </w:pPr>
+      <w:r>
+        <w:t>In the quote of Kurt Lewin given by the professor this week, “there is nothing so practical as a good theory.”  The theories that we have looked at this week Dialogic OD and some spattering of Diagnositc OD have shown the many forms, requires and assumptions by several authors.  As the book pointed out we don’t have a ridged set of rules to follow but aspects of OD to assist us with assisting others.  At the same time, we acknowledge our own role in the process of Dialogic OD.</w:t>
       </w:r>
     </w:p>
     <w:p>
-      <w:r>
-        <w:tab/>
-        <w:t xml:space="preserve">I could say this: the basic needs of people haven’t changed.  People show off the new “thing” they bought, </w:t>
-      </w:r>
-      <w:r>
-        <w:t xml:space="preserve">give to help others, want entertainment, want education, and </w:t>
-      </w:r>
-      <w:r>
-        <w:t xml:space="preserve">want to destroy themselves in some fashion when they are young.  </w:t>
-      </w:r>
-      <w:r>
-        <w:t xml:space="preserve">On the other </w:t>
-      </w:r>
-      <w:proofErr w:type="gramStart"/>
-      <w:r>
-        <w:t>hand</w:t>
-      </w:r>
-      <w:proofErr w:type="gramEnd"/>
-      <w:r>
-        <w:t xml:space="preserve"> p</w:t>
-      </w:r>
-      <w:r>
-        <w:t xml:space="preserve">eople don’t read the paper for news; they are more apt to look at a headline or now a ten-second video from a talking head they trust.  The pace of business has changed, so that would be another point </w:t>
-      </w:r>
-      <w:r>
-        <w:t>for</w:t>
-      </w:r>
-      <w:r>
-        <w:t xml:space="preserve"> VUCA. </w:t>
+      <w:pPr>
+        <w:rPr>
+          <w:b/>
+          <w:bCs/>
+        </w:rPr>
+      </w:pPr>
+      <w:r>
+        <w:rPr>
+          <w:b/>
+          <w:bCs/>
+        </w:rPr>
+        <w:t xml:space="preserve">Discourse and </w:t>
+      </w:r>
+      <w:r>
+        <w:rPr>
+          <w:b/>
+          <w:bCs/>
+        </w:rPr>
+        <w:t>Dialogic Organization Development</w:t>
       </w:r>
     </w:p>
     <w:p>
       <w:r>
         <w:tab/>
-        <w:t xml:space="preserve">The problem with paying for blue checkmarks almost crashed a company from fake accounts.  Here, you would need people with experience to sift through the garbage to get to the truth.  In addition, the reliance on technology has affected companies by shifting to IT and now moving in-house IT to some form of cloud services.  I didn’t have a warm feeling after reading the </w:t>
-      </w:r>
-      <w:r>
-        <w:t>eight key premises shown in our book.</w:t>
+        <w:t>“Changing the discourse in organizations involves changing the conversations, narratives, text, and modes of communication that create, and sustain, and provide the enabling content and context for the way things are” (Bushe, 2015</w:t>
+      </w:r>
+      <w:proofErr w:type="gramStart"/>
+      <w:r>
+        <w:t>)  C</w:t>
+      </w:r>
+      <w:r>
+        <w:t>hange</w:t>
+      </w:r>
+      <w:proofErr w:type="gramEnd"/>
+      <w:r>
+        <w:t xml:space="preserve"> doesn't happen in vacuum, we create meaning through discussion.</w:t>
+      </w:r>
+      <w:r>
+        <w:t xml:space="preserve">  Using this theory you can use structured dialogue for change.  We know that we are all individuals with independent thoughts.  Using conversations and relationships change can emerge.</w:t>
       </w:r>
     </w:p>
     <w:p>
       <w:r>
         <w:tab/>
-        <w:t>I don’t mean to sound sour, but this read like word salad, and the first statement contradicted itself. “Many more dialogic forms of OD are now explicitly based … [on] notions of multiple ‘truths.’” (Bushe, 2015</w:t>
-      </w:r>
-      <w:proofErr w:type="gramStart"/>
-      <w:r>
-        <w:t>)  Can</w:t>
-      </w:r>
-      <w:proofErr w:type="gramEnd"/>
-      <w:r>
-        <w:t xml:space="preserve"> you say </w:t>
-      </w:r>
-      <w:r>
-        <w:t>it's</w:t>
-      </w:r>
-      <w:r>
-        <w:t xml:space="preserve"> true that there is no truth?  That sounds like a contradiction.  </w:t>
-      </w:r>
-      <w:r>
-        <w:t>I do see some connections between VUCA and the Dialogic OD mindset.  When you read down to number six, there is a statement that organizations should be considered as constantly in flux, which agrees with VUCA.</w:t>
+        <w:t>I have not used this theory yet in practice, but I do see opportunities to implement this tool.  Often, I can get overwhelmed and want my version of expectations implemented the way I intend.  In the past when someone stronger willed than me stepped up and did it their own way I was shown that there is more than one way to complete a job.  I now know that I could have used discourse and as the book states prefer modalities than my own.</w:t>
       </w:r>
     </w:p>
     <w:p>
       <w:r>
         <w:tab/>
-        <w:t>In the seventh, they talk about seeing plans as obstacles and not as resources, which is odd to me.  If you are not planning and just winging it, which I am not sure if they are implying, then you don’t know what your outcome potential will be.  If you look at the next stage it seems like it calls this out “Consultants need to be aware of their immersion in the organization.” (Bushe, 2015</w:t>
-      </w:r>
-      <w:proofErr w:type="gramStart"/>
-      <w:r>
-        <w:t>)  This</w:t>
-      </w:r>
-      <w:proofErr w:type="gramEnd"/>
-      <w:r>
-        <w:t xml:space="preserve"> is why I would be skeptical of all consultants, and they don’t have skin in the game.  If they </w:t>
-      </w:r>
-      <w:proofErr w:type="gramStart"/>
-      <w:r>
-        <w:t>fail</w:t>
-      </w:r>
-      <w:proofErr w:type="gramEnd"/>
-      <w:r>
-        <w:t xml:space="preserve"> they don’t feel the pain they create.</w:t>
+        <w:t>Now that I know about the power of language and how it can shape organizations, I can use this to support others to come to a consensus about the current right actions.  You will find this sometimes in troubleshooting where one person trails off in one direction, and others have different outlooks.  I have had so much trouble with this and still need to learn to not only expect it be done my way.</w:t>
       </w:r>
     </w:p>
     <w:p>
+      <w:pPr>
+        <w:rPr>
+          <w:b/>
+          <w:bCs/>
+        </w:rPr>
+      </w:pPr>
+      <w:r>
+        <w:rPr>
+          <w:b/>
+          <w:bCs/>
+        </w:rPr>
+        <w:t>Understanding Organizations as complex Responsive Processes of Relating</w:t>
+      </w:r>
+    </w:p>
+    <w:p>
       <w:r>
         <w:tab/>
-        <w:t>Sorry for the ramble, as I was reading</w:t>
-      </w:r>
-      <w:r>
-        <w:t>,</w:t>
-      </w:r>
-      <w:r>
-        <w:t xml:space="preserve"> I was reminded of when I first went to college and had to get my wife to translate poetry </w:t>
-      </w:r>
-      <w:r>
-        <w:t>for</w:t>
-      </w:r>
-      <w:r>
-        <w:t xml:space="preserve"> me because I couldn’t understand what they were saying.  The Dialogic statements seem to partly align, but it may be </w:t>
-      </w:r>
-      <w:r>
-        <w:t>my</w:t>
-      </w:r>
-      <w:r>
-        <w:t xml:space="preserve"> not understanding what I am reading.</w:t>
-      </w:r>
-      <w:r>
-        <w:t xml:space="preserve">  For the table, I am pretty much on the left side until you get to change, consultants, and process.  For those, I didn’t see a need to be pulled to one side or another.  I can see a benefit to both.</w:t>
+        <w:t>“Human beings fundamentally depend on each other and that interdependence is continuously expressed I the form of communication” (Bushe, 2015</w:t>
+      </w:r>
+      <w:proofErr w:type="gramStart"/>
+      <w:r>
+        <w:t>)  Reflecting</w:t>
+      </w:r>
+      <w:proofErr w:type="gramEnd"/>
+      <w:r>
+        <w:t xml:space="preserve"> back on what little I know of people and organizations.  They are built together.  The small changes in mood, needs and concerns affects us all.  </w:t>
+      </w:r>
+      <w:proofErr w:type="gramStart"/>
+      <w:r>
+        <w:t>Similar to</w:t>
+      </w:r>
+      <w:proofErr w:type="gramEnd"/>
+      <w:r>
+        <w:t xml:space="preserve"> bad PR killing a company, a sour boss can wreak havoc on an organization.  Like in an organization can be unpredictable.  It isn’t like the 70’s where people stayed in one job for years.</w:t>
       </w:r>
     </w:p>
-    <w:p/>
-    <w:p/>
     <w:p>
       <w:r>
+        <w:lastRenderedPageBreak/>
+        <w:tab/>
+        <w:t>Your relationships and everyday interactions will shape your group or your organization.  Learning about this theory we can come to understand that we are individuals achieving our own goal, but we are surrounded people others doing the same.  The theory is human centered and understandable.  This theory will let us understand that relationships are the most important tools for change.</w:t>
+      </w:r>
+    </w:p>
+    <w:p>
+      <w:r>
+        <w:tab/>
+        <w:t>I have stated something similar above and most of these theories point me in this direction that its impact is to bring me closer to other people.  To value the time and commitment to communications, social interactions and dialogue among groups.  These types of theory with Dialogic OD take the center away from hierarchical change to relational or interpersonal relationships.</w:t>
+      </w:r>
+    </w:p>
+    <w:p>
+      <w:r>
+        <w:tab/>
+        <w:t>Several examples of how to execute these ideas are listed earlier in the books.  I think I like the group discussion; however, I do believe there is an end point where this is affective.  The books talk about the practitioner will need to know when and where to switch OD techniques.  Which is where experience will come into play.  However, I will be encouraged to dynamics that are rarely talked about from now on.  Watercooler talk, culture influence, and tone when discussing with others.</w:t>
+      </w:r>
+    </w:p>
+    <w:p>
+      <w:pPr>
+        <w:rPr>
+          <w:b/>
+          <w:bCs/>
+        </w:rPr>
+      </w:pPr>
+    </w:p>
+    <w:p>
+      <w:r>
         <w:t>Reference:</w:t>
       </w:r>
       <w:r>
         <w:br/>
-      </w:r>
-      <w:r>
         <w:t>Bushe, G. R., &amp; Marshak, R. J. (2015). </w:t>
       </w:r>
       <w:r>
@@ -158,11 +167,6 @@
       </w:r>
       <w:r>
         <w:t>. Berrett-Koehler Publishers, A Bk Business Book.</w:t>
-      </w:r>
-    </w:p>
-    <w:p>
-      <w:r>
-        <w:t>‌</w:t>
       </w:r>
     </w:p>
     <w:p/>
@@ -779,6 +783,7 @@
   <w:style w:type="character" w:default="1" w:styleId="DefaultParagraphFont">
     <w:name w:val="Default Paragraph Font"/>
     <w:uiPriority w:val="1"/>
+    <w:semiHidden/>
     <w:unhideWhenUsed/>
   </w:style>
   <w:style w:type="table" w:default="1" w:styleId="TableNormal">
